--- a/Очёт Access.docx
+++ b/Очёт Access.docx
@@ -1251,12 +1251,262 @@
     <w:p>
       <w:pPr>
         <w:jc w:val="center"/>
-      </w:pPr>
+        <w:rPr>
+          <w:rFonts w:ascii="Times New Roman" w:hAnsi="Times New Roman" w:cs="Times New Roman"/>
+          <w:sz w:val="24"/>
+          <w:szCs w:val="24"/>
+        </w:rPr>
+      </w:pPr>
+      <w:r>
+        <w:rPr>
+          <w:rFonts w:ascii="Times New Roman" w:hAnsi="Times New Roman" w:cs="Times New Roman"/>
+          <w:sz w:val="24"/>
+          <w:szCs w:val="24"/>
+        </w:rPr>
+        <w:lastRenderedPageBreak/>
+        <w:t>Схема данных</w:t>
+      </w:r>
+    </w:p>
+    <w:p>
+      <w:pPr>
+        <w:rPr>
+          <w:lang w:val="en-US"/>
+        </w:rPr>
+      </w:pPr>
+    </w:p>
+    <w:p>
       <w:r>
         <w:rPr>
           <w:noProof/>
         </w:rPr>
+        <w:drawing>
+          <wp:inline distT="0" distB="0" distL="0" distR="0" wp14:anchorId="05D95FE6" wp14:editId="72C53597">
+            <wp:extent cx="4985385" cy="2401570"/>
+            <wp:effectExtent l="0" t="0" r="5715" b="0"/>
+            <wp:docPr id="36" name="Рисунок 36"/>
+            <wp:cNvGraphicFramePr>
+              <a:graphicFrameLocks xmlns:a="http://schemas.openxmlformats.org/drawingml/2006/main" noChangeAspect="1"/>
+            </wp:cNvGraphicFramePr>
+            <a:graphic xmlns:a="http://schemas.openxmlformats.org/drawingml/2006/main">
+              <a:graphicData uri="http://schemas.openxmlformats.org/drawingml/2006/picture">
+                <pic:pic xmlns:pic="http://schemas.openxmlformats.org/drawingml/2006/picture">
+                  <pic:nvPicPr>
+                    <pic:cNvPr id="0" name="Picture 1"/>
+                    <pic:cNvPicPr>
+                      <a:picLocks noChangeAspect="1" noChangeArrowheads="1"/>
+                    </pic:cNvPicPr>
+                  </pic:nvPicPr>
+                  <pic:blipFill>
+                    <a:blip r:embed="rId15">
+                      <a:extLst>
+                        <a:ext uri="{28A0092B-C50C-407E-A947-70E740481C1C}">
+                          <a14:useLocalDpi xmlns:a14="http://schemas.microsoft.com/office/drawing/2010/main" val="0"/>
+                        </a:ext>
+                      </a:extLst>
+                    </a:blip>
+                    <a:srcRect/>
+                    <a:stretch>
+                      <a:fillRect/>
+                    </a:stretch>
+                  </pic:blipFill>
+                  <pic:spPr bwMode="auto">
+                    <a:xfrm>
+                      <a:off x="0" y="0"/>
+                      <a:ext cx="4985385" cy="2401570"/>
+                    </a:xfrm>
+                    <a:prstGeom prst="rect">
+                      <a:avLst/>
+                    </a:prstGeom>
+                    <a:noFill/>
+                    <a:ln>
+                      <a:noFill/>
+                    </a:ln>
+                  </pic:spPr>
+                </pic:pic>
+              </a:graphicData>
+            </a:graphic>
+          </wp:inline>
+        </w:drawing>
+      </w:r>
+    </w:p>
+    <w:p/>
+    <w:p>
+      <w:r>
+        <w:rPr>
+          <w:noProof/>
+        </w:rPr>
+        <w:drawing>
+          <wp:inline distT="0" distB="0" distL="0" distR="0" wp14:anchorId="51B8D185" wp14:editId="259C47C8">
+            <wp:extent cx="4985385" cy="2409190"/>
+            <wp:effectExtent l="0" t="0" r="5715" b="0"/>
+            <wp:docPr id="41" name="Рисунок 41"/>
+            <wp:cNvGraphicFramePr>
+              <a:graphicFrameLocks xmlns:a="http://schemas.openxmlformats.org/drawingml/2006/main" noChangeAspect="1"/>
+            </wp:cNvGraphicFramePr>
+            <a:graphic xmlns:a="http://schemas.openxmlformats.org/drawingml/2006/main">
+              <a:graphicData uri="http://schemas.openxmlformats.org/drawingml/2006/picture">
+                <pic:pic xmlns:pic="http://schemas.openxmlformats.org/drawingml/2006/picture">
+                  <pic:nvPicPr>
+                    <pic:cNvPr id="0" name="Picture 2"/>
+                    <pic:cNvPicPr>
+                      <a:picLocks noChangeAspect="1" noChangeArrowheads="1"/>
+                    </pic:cNvPicPr>
+                  </pic:nvPicPr>
+                  <pic:blipFill>
+                    <a:blip r:embed="rId16">
+                      <a:extLst>
+                        <a:ext uri="{28A0092B-C50C-407E-A947-70E740481C1C}">
+                          <a14:useLocalDpi xmlns:a14="http://schemas.microsoft.com/office/drawing/2010/main" val="0"/>
+                        </a:ext>
+                      </a:extLst>
+                    </a:blip>
+                    <a:srcRect/>
+                    <a:stretch>
+                      <a:fillRect/>
+                    </a:stretch>
+                  </pic:blipFill>
+                  <pic:spPr bwMode="auto">
+                    <a:xfrm>
+                      <a:off x="0" y="0"/>
+                      <a:ext cx="4985385" cy="2409190"/>
+                    </a:xfrm>
+                    <a:prstGeom prst="rect">
+                      <a:avLst/>
+                    </a:prstGeom>
+                    <a:noFill/>
+                    <a:ln>
+                      <a:noFill/>
+                    </a:ln>
+                  </pic:spPr>
+                </pic:pic>
+              </a:graphicData>
+            </a:graphic>
+          </wp:inline>
+        </w:drawing>
+      </w:r>
+    </w:p>
+    <w:p/>
+    <w:p>
+      <w:r>
+        <w:rPr>
+          <w:noProof/>
+        </w:rPr>
+        <w:drawing>
+          <wp:inline distT="0" distB="0" distL="0" distR="0" wp14:anchorId="25EE8952" wp14:editId="595FFDA8">
+            <wp:extent cx="4993640" cy="2409190"/>
+            <wp:effectExtent l="0" t="0" r="0" b="0"/>
+            <wp:docPr id="43" name="Рисунок 43"/>
+            <wp:cNvGraphicFramePr>
+              <a:graphicFrameLocks xmlns:a="http://schemas.openxmlformats.org/drawingml/2006/main" noChangeAspect="1"/>
+            </wp:cNvGraphicFramePr>
+            <a:graphic xmlns:a="http://schemas.openxmlformats.org/drawingml/2006/main">
+              <a:graphicData uri="http://schemas.openxmlformats.org/drawingml/2006/picture">
+                <pic:pic xmlns:pic="http://schemas.openxmlformats.org/drawingml/2006/picture">
+                  <pic:nvPicPr>
+                    <pic:cNvPr id="0" name="Picture 3"/>
+                    <pic:cNvPicPr>
+                      <a:picLocks noChangeAspect="1" noChangeArrowheads="1"/>
+                    </pic:cNvPicPr>
+                  </pic:nvPicPr>
+                  <pic:blipFill>
+                    <a:blip r:embed="rId17">
+                      <a:extLst>
+                        <a:ext uri="{28A0092B-C50C-407E-A947-70E740481C1C}">
+                          <a14:useLocalDpi xmlns:a14="http://schemas.microsoft.com/office/drawing/2010/main" val="0"/>
+                        </a:ext>
+                      </a:extLst>
+                    </a:blip>
+                    <a:srcRect/>
+                    <a:stretch>
+                      <a:fillRect/>
+                    </a:stretch>
+                  </pic:blipFill>
+                  <pic:spPr bwMode="auto">
+                    <a:xfrm>
+                      <a:off x="0" y="0"/>
+                      <a:ext cx="4993640" cy="2409190"/>
+                    </a:xfrm>
+                    <a:prstGeom prst="rect">
+                      <a:avLst/>
+                    </a:prstGeom>
+                    <a:noFill/>
+                    <a:ln>
+                      <a:noFill/>
+                    </a:ln>
+                  </pic:spPr>
+                </pic:pic>
+              </a:graphicData>
+            </a:graphic>
+          </wp:inline>
+        </w:drawing>
+      </w:r>
+    </w:p>
+    <w:p/>
+    <w:p>
+      <w:r>
+        <w:rPr>
+          <w:noProof/>
+        </w:rPr>
         <w:lastRenderedPageBreak/>
+        <w:drawing>
+          <wp:inline distT="0" distB="0" distL="0" distR="0" wp14:anchorId="1D8166BB" wp14:editId="50D50F9A">
+            <wp:extent cx="4969510" cy="2409190"/>
+            <wp:effectExtent l="0" t="0" r="2540" b="0"/>
+            <wp:docPr id="44" name="Рисунок 44"/>
+            <wp:cNvGraphicFramePr>
+              <a:graphicFrameLocks xmlns:a="http://schemas.openxmlformats.org/drawingml/2006/main" noChangeAspect="1"/>
+            </wp:cNvGraphicFramePr>
+            <a:graphic xmlns:a="http://schemas.openxmlformats.org/drawingml/2006/main">
+              <a:graphicData uri="http://schemas.openxmlformats.org/drawingml/2006/picture">
+                <pic:pic xmlns:pic="http://schemas.openxmlformats.org/drawingml/2006/picture">
+                  <pic:nvPicPr>
+                    <pic:cNvPr id="0" name="Picture 4"/>
+                    <pic:cNvPicPr>
+                      <a:picLocks noChangeAspect="1" noChangeArrowheads="1"/>
+                    </pic:cNvPicPr>
+                  </pic:nvPicPr>
+                  <pic:blipFill>
+                    <a:blip r:embed="rId18">
+                      <a:extLst>
+                        <a:ext uri="{28A0092B-C50C-407E-A947-70E740481C1C}">
+                          <a14:useLocalDpi xmlns:a14="http://schemas.microsoft.com/office/drawing/2010/main" val="0"/>
+                        </a:ext>
+                      </a:extLst>
+                    </a:blip>
+                    <a:srcRect/>
+                    <a:stretch>
+                      <a:fillRect/>
+                    </a:stretch>
+                  </pic:blipFill>
+                  <pic:spPr bwMode="auto">
+                    <a:xfrm>
+                      <a:off x="0" y="0"/>
+                      <a:ext cx="4969510" cy="2409190"/>
+                    </a:xfrm>
+                    <a:prstGeom prst="rect">
+                      <a:avLst/>
+                    </a:prstGeom>
+                    <a:noFill/>
+                    <a:ln>
+                      <a:noFill/>
+                    </a:ln>
+                  </pic:spPr>
+                </pic:pic>
+              </a:graphicData>
+            </a:graphic>
+          </wp:inline>
+        </w:drawing>
+      </w:r>
+    </w:p>
+    <w:p/>
+    <w:p>
+      <w:pPr>
+        <w:jc w:val="center"/>
+      </w:pPr>
+      <w:r>
+        <w:rPr>
+          <w:noProof/>
+        </w:rPr>
         <w:drawing>
           <wp:inline distT="0" distB="0" distL="0" distR="0" wp14:anchorId="39ADD75D" wp14:editId="452652D2">
             <wp:extent cx="5934075" cy="3162300"/>
@@ -1275,7 +1525,7 @@
                     </pic:cNvPicPr>
                   </pic:nvPicPr>
                   <pic:blipFill>
-                    <a:blip r:embed="rId15">
+                    <a:blip r:embed="rId19">
                       <a:extLst>
                         <a:ext uri="{28A0092B-C50C-407E-A947-70E740481C1C}">
                           <a14:useLocalDpi xmlns:a14="http://schemas.microsoft.com/office/drawing/2010/main" val="0"/>
@@ -1327,13 +1577,20 @@
     </w:p>
     <w:p>
       <w:pPr>
-        <w:jc w:val="center"/>
-        <w:rPr>
-          <w:rFonts w:ascii="Times New Roman" w:hAnsi="Times New Roman" w:cs="Times New Roman"/>
-          <w:sz w:val="24"/>
-          <w:szCs w:val="24"/>
-        </w:rPr>
-      </w:pPr>
+        <w:rPr>
+          <w:rFonts w:ascii="Times New Roman" w:hAnsi="Times New Roman" w:cs="Times New Roman"/>
+          <w:sz w:val="24"/>
+          <w:szCs w:val="24"/>
+        </w:rPr>
+      </w:pPr>
+      <w:r>
+        <w:rPr>
+          <w:rFonts w:ascii="Times New Roman" w:hAnsi="Times New Roman" w:cs="Times New Roman"/>
+          <w:sz w:val="24"/>
+          <w:szCs w:val="24"/>
+        </w:rPr>
+        <w:br w:type="page"/>
+      </w:r>
     </w:p>
     <w:p>
       <w:pPr>
@@ -1350,6 +1607,7 @@
           <w:sz w:val="28"/>
           <w:szCs w:val="28"/>
         </w:rPr>
+        <w:lastRenderedPageBreak/>
         <w:t>Формы</w:t>
       </w:r>
     </w:p>
@@ -1393,7 +1651,7 @@
                     </pic:cNvPicPr>
                   </pic:nvPicPr>
                   <pic:blipFill>
-                    <a:blip r:embed="rId16">
+                    <a:blip r:embed="rId20">
                       <a:extLst>
                         <a:ext uri="{28A0092B-C50C-407E-A947-70E740481C1C}">
                           <a14:useLocalDpi xmlns:a14="http://schemas.microsoft.com/office/drawing/2010/main" val="0"/>
@@ -1559,7 +1817,7 @@
                     </pic:cNvPicPr>
                   </pic:nvPicPr>
                   <pic:blipFill>
-                    <a:blip r:embed="rId17">
+                    <a:blip r:embed="rId21">
                       <a:extLst>
                         <a:ext uri="{28A0092B-C50C-407E-A947-70E740481C1C}">
                           <a14:useLocalDpi xmlns:a14="http://schemas.microsoft.com/office/drawing/2010/main" val="0"/>
@@ -1711,7 +1969,7 @@
                     </pic:cNvPicPr>
                   </pic:nvPicPr>
                   <pic:blipFill>
-                    <a:blip r:embed="rId18">
+                    <a:blip r:embed="rId22">
                       <a:extLst>
                         <a:ext uri="{28A0092B-C50C-407E-A947-70E740481C1C}">
                           <a14:useLocalDpi xmlns:a14="http://schemas.microsoft.com/office/drawing/2010/main" val="0"/>
@@ -1864,7 +2122,7 @@
                     </pic:cNvPicPr>
                   </pic:nvPicPr>
                   <pic:blipFill>
-                    <a:blip r:embed="rId19">
+                    <a:blip r:embed="rId23">
                       <a:extLst>
                         <a:ext uri="{28A0092B-C50C-407E-A947-70E740481C1C}">
                           <a14:useLocalDpi xmlns:a14="http://schemas.microsoft.com/office/drawing/2010/main" val="0"/>
@@ -2016,7 +2274,7 @@
                     </pic:cNvPicPr>
                   </pic:nvPicPr>
                   <pic:blipFill>
-                    <a:blip r:embed="rId20">
+                    <a:blip r:embed="rId24">
                       <a:extLst>
                         <a:ext uri="{28A0092B-C50C-407E-A947-70E740481C1C}">
                           <a14:useLocalDpi xmlns:a14="http://schemas.microsoft.com/office/drawing/2010/main" val="0"/>
@@ -2167,7 +2425,7 @@
                     </pic:cNvPicPr>
                   </pic:nvPicPr>
                   <pic:blipFill>
-                    <a:blip r:embed="rId21">
+                    <a:blip r:embed="rId25">
                       <a:extLst>
                         <a:ext uri="{28A0092B-C50C-407E-A947-70E740481C1C}">
                           <a14:useLocalDpi xmlns:a14="http://schemas.microsoft.com/office/drawing/2010/main" val="0"/>
@@ -2365,7 +2623,7 @@
                     </pic:cNvPicPr>
                   </pic:nvPicPr>
                   <pic:blipFill>
-                    <a:blip r:embed="rId22">
+                    <a:blip r:embed="rId26">
                       <a:extLst>
                         <a:ext uri="{28A0092B-C50C-407E-A947-70E740481C1C}">
                           <a14:useLocalDpi xmlns:a14="http://schemas.microsoft.com/office/drawing/2010/main" val="0"/>
@@ -2516,7 +2774,7 @@
                     </pic:cNvPicPr>
                   </pic:nvPicPr>
                   <pic:blipFill>
-                    <a:blip r:embed="rId23" cstate="print">
+                    <a:blip r:embed="rId27" cstate="print">
                       <a:extLst>
                         <a:ext uri="{28A0092B-C50C-407E-A947-70E740481C1C}">
                           <a14:useLocalDpi xmlns:a14="http://schemas.microsoft.com/office/drawing/2010/main" val="0"/>
@@ -2667,7 +2925,7 @@
                     </pic:cNvPicPr>
                   </pic:nvPicPr>
                   <pic:blipFill>
-                    <a:blip r:embed="rId24">
+                    <a:blip r:embed="rId28">
                       <a:extLst>
                         <a:ext uri="{28A0092B-C50C-407E-A947-70E740481C1C}">
                           <a14:useLocalDpi xmlns:a14="http://schemas.microsoft.com/office/drawing/2010/main" val="0"/>
@@ -2820,7 +3078,7 @@
                     </pic:cNvPicPr>
                   </pic:nvPicPr>
                   <pic:blipFill>
-                    <a:blip r:embed="rId25" cstate="print">
+                    <a:blip r:embed="rId29" cstate="print">
                       <a:extLst>
                         <a:ext uri="{28A0092B-C50C-407E-A947-70E740481C1C}">
                           <a14:useLocalDpi xmlns:a14="http://schemas.microsoft.com/office/drawing/2010/main" val="0"/>
@@ -2986,7 +3244,7 @@
                     </pic:cNvPicPr>
                   </pic:nvPicPr>
                   <pic:blipFill>
-                    <a:blip r:embed="rId26">
+                    <a:blip r:embed="rId30">
                       <a:extLst>
                         <a:ext uri="{28A0092B-C50C-407E-A947-70E740481C1C}">
                           <a14:useLocalDpi xmlns:a14="http://schemas.microsoft.com/office/drawing/2010/main" val="0"/>
@@ -3180,7 +3438,7 @@
                     </pic:cNvPicPr>
                   </pic:nvPicPr>
                   <pic:blipFill>
-                    <a:blip r:embed="rId27">
+                    <a:blip r:embed="rId31">
                       <a:extLst>
                         <a:ext uri="{28A0092B-C50C-407E-A947-70E740481C1C}">
                           <a14:useLocalDpi xmlns:a14="http://schemas.microsoft.com/office/drawing/2010/main" val="0"/>
@@ -3244,7 +3502,7 @@
                     </pic:cNvPicPr>
                   </pic:nvPicPr>
                   <pic:blipFill>
-                    <a:blip r:embed="rId28">
+                    <a:blip r:embed="rId32">
                       <a:extLst>
                         <a:ext uri="{28A0092B-C50C-407E-A947-70E740481C1C}">
                           <a14:useLocalDpi xmlns:a14="http://schemas.microsoft.com/office/drawing/2010/main" val="0"/>
@@ -3338,7 +3596,7 @@
                     </pic:cNvPicPr>
                   </pic:nvPicPr>
                   <pic:blipFill>
-                    <a:blip r:embed="rId29">
+                    <a:blip r:embed="rId33">
                       <a:extLst>
                         <a:ext uri="{28A0092B-C50C-407E-A947-70E740481C1C}">
                           <a14:useLocalDpi xmlns:a14="http://schemas.microsoft.com/office/drawing/2010/main" val="0"/>
@@ -3403,7 +3661,7 @@
                     </pic:cNvPicPr>
                   </pic:nvPicPr>
                   <pic:blipFill>
-                    <a:blip r:embed="rId30">
+                    <a:blip r:embed="rId34">
                       <a:extLst>
                         <a:ext uri="{28A0092B-C50C-407E-A947-70E740481C1C}">
                           <a14:useLocalDpi xmlns:a14="http://schemas.microsoft.com/office/drawing/2010/main" val="0"/>
@@ -3504,7 +3762,7 @@
                     </pic:cNvPicPr>
                   </pic:nvPicPr>
                   <pic:blipFill>
-                    <a:blip r:embed="rId31">
+                    <a:blip r:embed="rId35">
                       <a:extLst>
                         <a:ext uri="{28A0092B-C50C-407E-A947-70E740481C1C}">
                           <a14:useLocalDpi xmlns:a14="http://schemas.microsoft.com/office/drawing/2010/main" val="0"/>
@@ -3570,7 +3828,7 @@
                     </pic:cNvPicPr>
                   </pic:nvPicPr>
                   <pic:blipFill>
-                    <a:blip r:embed="rId32">
+                    <a:blip r:embed="rId36">
                       <a:extLst>
                         <a:ext uri="{28A0092B-C50C-407E-A947-70E740481C1C}">
                           <a14:useLocalDpi xmlns:a14="http://schemas.microsoft.com/office/drawing/2010/main" val="0"/>
@@ -3672,7 +3930,7 @@
                     </pic:cNvPicPr>
                   </pic:nvPicPr>
                   <pic:blipFill>
-                    <a:blip r:embed="rId33">
+                    <a:blip r:embed="rId37">
                       <a:extLst>
                         <a:ext uri="{28A0092B-C50C-407E-A947-70E740481C1C}">
                           <a14:useLocalDpi xmlns:a14="http://schemas.microsoft.com/office/drawing/2010/main" val="0"/>
@@ -3738,7 +3996,7 @@
                     </pic:cNvPicPr>
                   </pic:nvPicPr>
                   <pic:blipFill>
-                    <a:blip r:embed="rId34">
+                    <a:blip r:embed="rId38">
                       <a:extLst>
                         <a:ext uri="{28A0092B-C50C-407E-A947-70E740481C1C}">
                           <a14:useLocalDpi xmlns:a14="http://schemas.microsoft.com/office/drawing/2010/main" val="0"/>
@@ -3848,7 +4106,7 @@
                     </pic:cNvPicPr>
                   </pic:nvPicPr>
                   <pic:blipFill>
-                    <a:blip r:embed="rId35">
+                    <a:blip r:embed="rId39">
                       <a:extLst>
                         <a:ext uri="{28A0092B-C50C-407E-A947-70E740481C1C}">
                           <a14:useLocalDpi xmlns:a14="http://schemas.microsoft.com/office/drawing/2010/main" val="0"/>
@@ -3918,7 +4176,7 @@
                     </pic:cNvPicPr>
                   </pic:nvPicPr>
                   <pic:blipFill>
-                    <a:blip r:embed="rId36">
+                    <a:blip r:embed="rId40">
                       <a:extLst>
                         <a:ext uri="{28A0092B-C50C-407E-A947-70E740481C1C}">
                           <a14:useLocalDpi xmlns:a14="http://schemas.microsoft.com/office/drawing/2010/main" val="0"/>
@@ -4017,7 +4275,7 @@
                     </pic:cNvPicPr>
                   </pic:nvPicPr>
                   <pic:blipFill>
-                    <a:blip r:embed="rId37">
+                    <a:blip r:embed="rId41">
                       <a:extLst>
                         <a:ext uri="{28A0092B-C50C-407E-A947-70E740481C1C}">
                           <a14:useLocalDpi xmlns:a14="http://schemas.microsoft.com/office/drawing/2010/main" val="0"/>
@@ -4087,7 +4345,7 @@
                     </pic:cNvPicPr>
                   </pic:nvPicPr>
                   <pic:blipFill>
-                    <a:blip r:embed="rId38">
+                    <a:blip r:embed="rId42">
                       <a:extLst>
                         <a:ext uri="{28A0092B-C50C-407E-A947-70E740481C1C}">
                           <a14:useLocalDpi xmlns:a14="http://schemas.microsoft.com/office/drawing/2010/main" val="0"/>
@@ -4313,39 +4571,7 @@
           <w:sz w:val="24"/>
           <w:szCs w:val="24"/>
         </w:rPr>
-        <w:t>-запроса</w:t>
-      </w:r>
-      <w:r>
-        <w:rPr>
-          <w:rFonts w:ascii="Times New Roman" w:hAnsi="Times New Roman" w:cs="Times New Roman"/>
-          <w:sz w:val="24"/>
-          <w:szCs w:val="24"/>
-        </w:rPr>
-        <w:t xml:space="preserve">: </w:t>
-      </w:r>
-      <w:r>
-        <w:rPr>
-          <w:rFonts w:ascii="Times New Roman" w:hAnsi="Times New Roman" w:cs="Times New Roman"/>
-          <w:sz w:val="24"/>
-          <w:szCs w:val="24"/>
-        </w:rPr>
-        <w:t>SELECT *FROM КЛИЕНТ</w:t>
-      </w:r>
-      <w:r>
-        <w:rPr>
-          <w:rFonts w:ascii="Times New Roman" w:hAnsi="Times New Roman" w:cs="Times New Roman"/>
-          <w:sz w:val="24"/>
-          <w:szCs w:val="24"/>
-        </w:rPr>
-        <w:t xml:space="preserve"> </w:t>
-      </w:r>
-      <w:r>
-        <w:rPr>
-          <w:rFonts w:ascii="Times New Roman" w:hAnsi="Times New Roman" w:cs="Times New Roman"/>
-          <w:sz w:val="24"/>
-          <w:szCs w:val="24"/>
-        </w:rPr>
-        <w:t>WHERE (((</w:t>
+        <w:t>-запроса: SELECT *FROM КЛИЕНТ WHERE (((</w:t>
       </w:r>
       <w:proofErr w:type="gramStart"/>
       <w:r>
@@ -4399,7 +4625,7 @@
                     </pic:cNvPicPr>
                   </pic:nvPicPr>
                   <pic:blipFill>
-                    <a:blip r:embed="rId39">
+                    <a:blip r:embed="rId43">
                       <a:extLst>
                         <a:ext uri="{28A0092B-C50C-407E-A947-70E740481C1C}">
                           <a14:useLocalDpi xmlns:a14="http://schemas.microsoft.com/office/drawing/2010/main" val="0"/>
@@ -4560,16 +4786,7 @@
           <w:szCs w:val="24"/>
           <w:lang w:val="en-US"/>
         </w:rPr>
-        <w:t xml:space="preserve"> </w:t>
-      </w:r>
-      <w:r>
-        <w:rPr>
-          <w:rFonts w:ascii="Times New Roman" w:hAnsi="Times New Roman" w:cs="Times New Roman"/>
-          <w:sz w:val="24"/>
-          <w:szCs w:val="24"/>
-          <w:lang w:val="en-US"/>
-        </w:rPr>
-        <w:t>WHERE (((</w:t>
+        <w:t xml:space="preserve"> WHERE (((</w:t>
       </w:r>
       <w:proofErr w:type="gramStart"/>
       <w:r>
@@ -4664,7 +4881,7 @@
                     </pic:cNvPicPr>
                   </pic:nvPicPr>
                   <pic:blipFill>
-                    <a:blip r:embed="rId40">
+                    <a:blip r:embed="rId44">
                       <a:extLst>
                         <a:ext uri="{28A0092B-C50C-407E-A947-70E740481C1C}">
                           <a14:useLocalDpi xmlns:a14="http://schemas.microsoft.com/office/drawing/2010/main" val="0"/>
@@ -4741,15 +4958,7 @@
           <w:sz w:val="24"/>
           <w:szCs w:val="24"/>
         </w:rPr>
-        <w:t xml:space="preserve"> </w:t>
-      </w:r>
-      <w:r>
-        <w:rPr>
-          <w:rFonts w:ascii="Times New Roman" w:hAnsi="Times New Roman" w:cs="Times New Roman"/>
-          <w:sz w:val="24"/>
-          <w:szCs w:val="24"/>
-        </w:rPr>
-        <w:t>данны</w:t>
+        <w:t xml:space="preserve"> данны</w:t>
       </w:r>
       <w:r>
         <w:rPr>
@@ -5101,7 +5310,7 @@
                     </pic:cNvPicPr>
                   </pic:nvPicPr>
                   <pic:blipFill>
-                    <a:blip r:embed="rId41">
+                    <a:blip r:embed="rId45">
                       <a:extLst>
                         <a:ext uri="{28A0092B-C50C-407E-A947-70E740481C1C}">
                           <a14:useLocalDpi xmlns:a14="http://schemas.microsoft.com/office/drawing/2010/main" val="0"/>
@@ -5173,55 +5382,7 @@
           <w:szCs w:val="24"/>
         </w:rPr>
         <w:lastRenderedPageBreak/>
-        <w:t>Назначение запроса:</w:t>
-      </w:r>
-      <w:r>
-        <w:rPr>
-          <w:rFonts w:ascii="Times New Roman" w:hAnsi="Times New Roman" w:cs="Times New Roman"/>
-          <w:sz w:val="24"/>
-          <w:szCs w:val="24"/>
-        </w:rPr>
-        <w:t xml:space="preserve"> </w:t>
-      </w:r>
-      <w:r>
-        <w:rPr>
-          <w:rFonts w:ascii="Times New Roman" w:hAnsi="Times New Roman" w:cs="Times New Roman"/>
-          <w:sz w:val="24"/>
-          <w:szCs w:val="24"/>
-        </w:rPr>
-        <w:t>5 самых дорогих заказов</w:t>
-      </w:r>
-      <w:r>
-        <w:rPr>
-          <w:rFonts w:ascii="Times New Roman" w:hAnsi="Times New Roman" w:cs="Times New Roman"/>
-          <w:sz w:val="24"/>
-          <w:szCs w:val="24"/>
-        </w:rPr>
-        <w:t xml:space="preserve"> </w:t>
-      </w:r>
-      <w:r>
-        <w:rPr>
-          <w:rFonts w:ascii="Times New Roman" w:hAnsi="Times New Roman" w:cs="Times New Roman"/>
-          <w:sz w:val="24"/>
-          <w:szCs w:val="24"/>
-        </w:rPr>
-        <w:t>из таблицы</w:t>
-      </w:r>
-      <w:r>
-        <w:rPr>
-          <w:rFonts w:ascii="Times New Roman" w:hAnsi="Times New Roman" w:cs="Times New Roman"/>
-          <w:sz w:val="24"/>
-          <w:szCs w:val="24"/>
-        </w:rPr>
-        <w:t xml:space="preserve"> </w:t>
-      </w:r>
-      <w:r>
-        <w:rPr>
-          <w:rFonts w:ascii="Times New Roman" w:hAnsi="Times New Roman" w:cs="Times New Roman"/>
-          <w:sz w:val="24"/>
-          <w:szCs w:val="24"/>
-        </w:rPr>
-        <w:t>Заказ, отображая их названия и суммы в порядке убывания стоимости.</w:t>
+        <w:t>Назначение запроса: 5 самых дорогих заказов из таблицы Заказ, отображая их названия и суммы в порядке убывания стоимости.</w:t>
       </w:r>
     </w:p>
     <w:p>
@@ -5259,15 +5420,7 @@
           <w:sz w:val="24"/>
           <w:szCs w:val="24"/>
         </w:rPr>
-        <w:t>-запроса:</w:t>
-      </w:r>
-      <w:r>
-        <w:rPr>
-          <w:rFonts w:ascii="Times New Roman" w:hAnsi="Times New Roman" w:cs="Times New Roman"/>
-          <w:sz w:val="24"/>
-          <w:szCs w:val="24"/>
-        </w:rPr>
-        <w:t xml:space="preserve"> </w:t>
+        <w:t xml:space="preserve">-запроса: </w:t>
       </w:r>
       <w:r>
         <w:rPr>
@@ -5524,7 +5677,7 @@
                     </pic:cNvPicPr>
                   </pic:nvPicPr>
                   <pic:blipFill>
-                    <a:blip r:embed="rId42">
+                    <a:blip r:embed="rId46">
                       <a:extLst>
                         <a:ext uri="{28A0092B-C50C-407E-A947-70E740481C1C}">
                           <a14:useLocalDpi xmlns:a14="http://schemas.microsoft.com/office/drawing/2010/main" val="0"/>
@@ -5919,7 +6072,7 @@
                     </pic:cNvPicPr>
                   </pic:nvPicPr>
                   <pic:blipFill>
-                    <a:blip r:embed="rId43">
+                    <a:blip r:embed="rId47">
                       <a:extLst>
                         <a:ext uri="{28A0092B-C50C-407E-A947-70E740481C1C}">
                           <a14:useLocalDpi xmlns:a14="http://schemas.microsoft.com/office/drawing/2010/main" val="0"/>
@@ -5991,39 +6144,7 @@
           <w:sz w:val="24"/>
           <w:szCs w:val="24"/>
         </w:rPr>
-        <w:t>:</w:t>
-      </w:r>
-      <w:r>
-        <w:rPr>
-          <w:rFonts w:ascii="Times New Roman" w:hAnsi="Times New Roman" w:cs="Times New Roman"/>
-          <w:sz w:val="24"/>
-          <w:szCs w:val="24"/>
-        </w:rPr>
-        <w:t xml:space="preserve"> с</w:t>
-      </w:r>
-      <w:r>
-        <w:rPr>
-          <w:rFonts w:ascii="Times New Roman" w:hAnsi="Times New Roman" w:cs="Times New Roman"/>
-          <w:sz w:val="24"/>
-          <w:szCs w:val="24"/>
-        </w:rPr>
-        <w:t>редн</w:t>
-      </w:r>
-      <w:r>
-        <w:rPr>
-          <w:rFonts w:ascii="Times New Roman" w:hAnsi="Times New Roman" w:cs="Times New Roman"/>
-          <w:sz w:val="24"/>
-          <w:szCs w:val="24"/>
-        </w:rPr>
-        <w:t>яя</w:t>
-      </w:r>
-      <w:r>
-        <w:rPr>
-          <w:rFonts w:ascii="Times New Roman" w:hAnsi="Times New Roman" w:cs="Times New Roman"/>
-          <w:sz w:val="24"/>
-          <w:szCs w:val="24"/>
-        </w:rPr>
-        <w:t xml:space="preserve"> стоимость заказов из таблицы Заказ</w:t>
+        <w:t>: средняя стоимость заказов из таблицы Заказ</w:t>
       </w:r>
     </w:p>
     <w:p>
@@ -6188,7 +6309,7 @@
                     </pic:cNvPicPr>
                   </pic:nvPicPr>
                   <pic:blipFill>
-                    <a:blip r:embed="rId44">
+                    <a:blip r:embed="rId48">
                       <a:extLst>
                         <a:ext uri="{28A0092B-C50C-407E-A947-70E740481C1C}">
                           <a14:useLocalDpi xmlns:a14="http://schemas.microsoft.com/office/drawing/2010/main" val="0"/>
